--- a/backend/docs/Tasks App.docx
+++ b/backend/docs/Tasks App.docx
@@ -24,7 +24,7 @@
     </w:p>
     <w:p>
       <w:r>
-        <w:t>Date: August 16, 2025</w:t>
+        <w:t>Date: August 24, 2025</w:t>
       </w:r>
     </w:p>
     <w:p>
@@ -50,7 +50,7 @@
     </w:p>
     <w:p>
       <w:r>
-        <w:t>To assist students in staying organized and on track with their academic workload</w:t>
+        <w:t>To streamline task management and enhance productivity.</w:t>
       </w:r>
     </w:p>
     <w:p>
@@ -63,12 +63,22 @@
     </w:p>
     <w:p>
       <w:r>
-        <w:t>- task management</w:t>
+        <w:t>- task creation</w:t>
       </w:r>
     </w:p>
     <w:p>
       <w:r>
-        <w:t>- assignment tracking</w:t>
+        <w:t>- task prioritization</w:t>
+      </w:r>
+    </w:p>
+    <w:p>
+      <w:r>
+        <w:t>- task scheduling</w:t>
+      </w:r>
+    </w:p>
+    <w:p>
+      <w:r>
+        <w:t>- task completion tracking</w:t>
       </w:r>
     </w:p>
     <w:p>
@@ -85,6 +95,11 @@
       </w:r>
     </w:p>
     <w:p>
+      <w:r>
+        <w:t>- professionals</w:t>
+      </w:r>
+    </w:p>
+    <w:p>
       <w:pPr>
         <w:pStyle w:val="Heading1"/>
       </w:pPr>
@@ -94,7 +109,7 @@
     </w:p>
     <w:p>
       <w:r>
-        <w:t>A mobile application that helps students manage their tasks and assignments</w:t>
+        <w:t>A mobile application designed to help users manage their tasks efficiently.</w:t>
       </w:r>
     </w:p>
     <w:p>
@@ -123,7 +138,7 @@
     </w:p>
     <w:p>
       <w:r>
-        <w:t>The application should allow users to create new accounts by providing their information.</w:t>
+        <w:t>The application should allow users to create new accounts by providing their email address, password, and other relevant information.</w:t>
       </w:r>
     </w:p>
     <w:p>
@@ -149,27 +164,22 @@
     </w:p>
     <w:p>
       <w:r>
-        <w:t>- Implement user registration form with fields for name, email, password</w:t>
+        <w:t>- Implement email and password input fields with validation.</w:t>
       </w:r>
     </w:p>
     <w:p>
       <w:r>
-        <w:t>- Validate user input for required fields and format</w:t>
+        <w:t>- Store user data securely in a database.</w:t>
       </w:r>
     </w:p>
     <w:p>
       <w:r>
-        <w:t>- Hash and store user passwords securely</w:t>
+        <w:t>- Generate a unique user ID for each new account.</w:t>
       </w:r>
     </w:p>
     <w:p>
       <w:r>
-        <w:t>- Send a confirmation email to the registered user</w:t>
-      </w:r>
-    </w:p>
-    <w:p>
-      <w:r>
-        <w:t>- Allow users to reset their passwords</w:t>
+        <w:t>- Send a confirmation email to the user with a link to verify their email address.</w:t>
       </w:r>
     </w:p>
     <w:p>
@@ -190,7 +200,7 @@
     </w:p>
     <w:p>
       <w:r>
-        <w:t>The application should allow registered users to log in securely using their credentials.</w:t>
+        <w:t>The application should allow registered users to log in securely using their email address and password.</w:t>
       </w:r>
     </w:p>
     <w:p>
@@ -216,22 +226,32 @@
     </w:p>
     <w:p>
       <w:r>
-        <w:t>- Implement username and password authentication</w:t>
+        <w:t>- Implement email and password input fields.</w:t>
       </w:r>
     </w:p>
     <w:p>
       <w:r>
-        <w:t>- Store user credentials securely</w:t>
+        <w:t>- Validate email and password format.</w:t>
       </w:r>
     </w:p>
     <w:p>
       <w:r>
-        <w:t>- Handle failed login attempts</w:t>
+        <w:t>- Hash passwords securely before storing.</w:t>
       </w:r>
     </w:p>
     <w:p>
       <w:r>
-        <w:t>- Provide a password reset functionality</w:t>
+        <w:t>- Authenticate users against the database.</w:t>
+      </w:r>
+    </w:p>
+    <w:p>
+      <w:r>
+        <w:t>- Handle successful and unsuccessful login attempts.</w:t>
+      </w:r>
+    </w:p>
+    <w:p>
+      <w:r>
+        <w:t>- Implement password recovery functionality.</w:t>
       </w:r>
     </w:p>
     <w:p>
@@ -252,7 +272,7 @@
     </w:p>
     <w:p>
       <w:r>
-        <w:t>The application should allow users to create new tasks with details such as title, description, due date, and priority.</w:t>
+        <w:t>The application should allow users to create new tasks with customizable details such as title, description, due date, and priority.</w:t>
       </w:r>
     </w:p>
     <w:p>
@@ -278,22 +298,22 @@
     </w:p>
     <w:p>
       <w:r>
-        <w:t>- Allow users to input a title for the task.</w:t>
+        <w:t>- Add a new task entry form with fields for title, description, due date, and priority</w:t>
       </w:r>
     </w:p>
     <w:p>
       <w:r>
-        <w:t>- Enable users to add a description for the task.</w:t>
+        <w:t>- Validate user input for required fields and data types</w:t>
       </w:r>
     </w:p>
     <w:p>
       <w:r>
-        <w:t>- Provide a date picker for setting a due date for the task.</w:t>
+        <w:t>- Allow users to set due dates and priorities using intuitive interfaces</w:t>
       </w:r>
     </w:p>
     <w:p>
       <w:r>
-        <w:t>- Implement a priority level selection (e.g., High, Medium, Low).</w:t>
+        <w:t>- Persist newly created tasks in a persistent storage mechanism</w:t>
       </w:r>
     </w:p>
     <w:p>
@@ -301,7 +321,7 @@
         <w:pStyle w:val="Heading2"/>
       </w:pPr>
       <w:r>
-        <w:t>3.4 Task Management [3]</w:t>
+        <w:t>3.4 Task Viewing [3]</w:t>
       </w:r>
     </w:p>
     <w:p>
@@ -314,7 +334,7 @@
     </w:p>
     <w:p>
       <w:r>
-        <w:t>The application should allow users to view, edit, and delete existing tasks.</w:t>
+        <w:t>The application should display a list of all tasks created by the user, allowing them to view task details and progress.</w:t>
       </w:r>
     </w:p>
     <w:p>
@@ -340,22 +360,22 @@
     </w:p>
     <w:p>
       <w:r>
-        <w:t>- Display a list of all user tasks</w:t>
+        <w:t>- Display a list of all user-created tasks with relevant details such as title, due date, and status.</w:t>
       </w:r>
     </w:p>
     <w:p>
       <w:r>
-        <w:t>- Allow users to edit existing task details (title, description, due date)</w:t>
+        <w:t>- Provide an option to filter tasks by status (e.g., completed, pending, overdue).</w:t>
       </w:r>
     </w:p>
     <w:p>
       <w:r>
-        <w:t>- Enable users to delete tasks</w:t>
+        <w:t>- Allow users to view detailed information about a task by tapping on it.</w:t>
       </w:r>
     </w:p>
     <w:p>
       <w:r>
-        <w:t>- Implement search functionality to find specific tasks</w:t>
+        <w:t>- Display the task progress visually (e.g., a progress bar) based on completion percentage.</w:t>
       </w:r>
     </w:p>
     <w:p>
@@ -363,7 +383,7 @@
         <w:pStyle w:val="Heading2"/>
       </w:pPr>
       <w:r>
-        <w:t>3.5 Task Prioritization [4]</w:t>
+        <w:t>3.5 Task Editing [4]</w:t>
       </w:r>
     </w:p>
     <w:p>
@@ -376,7 +396,7 @@
     </w:p>
     <w:p>
       <w:r>
-        <w:t>The application should allow users to prioritize tasks using different methods, such as assigning priority levels or using a drag-and-drop interface.</w:t>
+        <w:t>The application should allow users to modify existing tasks by updating their details, such as title, description, due date, and priority.</w:t>
       </w:r>
     </w:p>
     <w:p>
@@ -402,17 +422,27 @@
     </w:p>
     <w:p>
       <w:r>
-        <w:t>- Implement priority level system with configurable options (e.g., High, Medium, Low)</w:t>
+        <w:t>- Allow users to change the title of an existing task.</w:t>
       </w:r>
     </w:p>
     <w:p>
       <w:r>
-        <w:t>- Develop drag-and-drop interface for reordering tasks based on priority</w:t>
+        <w:t>- Enable users to modify the description of an existing task.</w:t>
       </w:r>
     </w:p>
     <w:p>
       <w:r>
-        <w:t>- Display prioritized tasks in a clear and visually distinct manner</w:t>
+        <w:t>- Provide functionality for users to adjust the due date of an existing task.</w:t>
+      </w:r>
+    </w:p>
+    <w:p>
+      <w:r>
+        <w:t>- Allow users to update the priority level of an existing task.</w:t>
+      </w:r>
+    </w:p>
+    <w:p>
+      <w:r>
+        <w:t>- Ensure changes are reflected in the task list and other relevant views.</w:t>
       </w:r>
     </w:p>
     <w:p>
@@ -420,7 +450,7 @@
         <w:pStyle w:val="Heading2"/>
       </w:pPr>
       <w:r>
-        <w:t>3.6 Task Reminders [5]</w:t>
+        <w:t>3.6 Task Deletion [5]</w:t>
       </w:r>
     </w:p>
     <w:p>
@@ -433,7 +463,7 @@
     </w:p>
     <w:p>
       <w:r>
-        <w:t>The application should provide reminders to users about upcoming tasks, configurable by the user.</w:t>
+        <w:t>The application should allow users to delete tasks they no longer need.</w:t>
       </w:r>
     </w:p>
     <w:p>
@@ -459,22 +489,22 @@
     </w:p>
     <w:p>
       <w:r>
-        <w:t>- Implement push notification integration for reminders.</w:t>
+        <w:t>- Implement a delete button for each task</w:t>
       </w:r>
     </w:p>
     <w:p>
       <w:r>
-        <w:t>- Develop functionality for users to set reminder frequency.</w:t>
+        <w:t>- Confirm deletion with a user prompt</w:t>
       </w:r>
     </w:p>
     <w:p>
       <w:r>
-        <w:t>- Create an option for users to choose email or push notifications for reminders.</w:t>
+        <w:t>- Permanently remove the task from the database</w:t>
       </w:r>
     </w:p>
     <w:p>
       <w:r>
-        <w:t>- Design user interface for setting up task reminders.</w:t>
+        <w:t>- Update the task list to reflect the deletion</w:t>
       </w:r>
     </w:p>
     <w:p>
@@ -482,7 +512,7 @@
         <w:pStyle w:val="Heading2"/>
       </w:pPr>
       <w:r>
-        <w:t>3.7 Task Completion Tracking [6]</w:t>
+        <w:t>3.7 Task Prioritization [6]</w:t>
       </w:r>
     </w:p>
     <w:p>
@@ -495,7 +525,7 @@
     </w:p>
     <w:p>
       <w:r>
-        <w:t>The application should allow users to mark tasks as completed and track their progress.</w:t>
+        <w:t>The application should allow users to prioritize tasks, indicating their urgency and importance.</w:t>
       </w:r>
     </w:p>
     <w:p>
@@ -521,22 +551,22 @@
     </w:p>
     <w:p>
       <w:r>
-        <w:t>- Display a visual indicator for completed tasks.</w:t>
+        <w:t>- Implement a priority level system (e.g., High, Medium, Low) for tasks.</w:t>
       </w:r>
     </w:p>
     <w:p>
       <w:r>
-        <w:t>- Allow users to mark tasks as incomplete.</w:t>
+        <w:t>- Allow users to assign priority levels to individual tasks.</w:t>
       </w:r>
     </w:p>
     <w:p>
       <w:r>
-        <w:t>- Show the overall completion percentage for a user's tasks.</w:t>
+        <w:t>- Display tasks in the user interface sorted by priority level.</w:t>
       </w:r>
     </w:p>
     <w:p>
       <w:r>
-        <w:t>- Enable users to filter tasks by completion status.</w:t>
+        <w:t>- Provide visual cues (e.g., color-coding) to indicate task priority.</w:t>
       </w:r>
     </w:p>
     <w:p>
@@ -544,7 +574,7 @@
         <w:pStyle w:val="Heading2"/>
       </w:pPr>
       <w:r>
-        <w:t>3.8 Synchronization [7]</w:t>
+        <w:t>3.8 Task Reminders [7]</w:t>
       </w:r>
     </w:p>
     <w:p>
@@ -557,7 +587,7 @@
     </w:p>
     <w:p>
       <w:r>
-        <w:t>The application should synchronize task data across multiple devices.</w:t>
+        <w:t>The application should send timely reminders to users about upcoming tasks, based on their due dates and preferences.</w:t>
       </w:r>
     </w:p>
     <w:p>
@@ -583,17 +613,22 @@
     </w:p>
     <w:p>
       <w:r>
-        <w:t>- Sync tasks between the mobile app and a cloud database</w:t>
+        <w:t>- Send reminders based on task due dates.</w:t>
       </w:r>
     </w:p>
     <w:p>
       <w:r>
-        <w:t>- Implement conflict resolution for concurrent edits</w:t>
+        <w:t>- Allow users to customize reminder times and frequencies.</w:t>
       </w:r>
     </w:p>
     <w:p>
       <w:r>
-        <w:t>- Ensure data integrity during synchronization</w:t>
+        <w:t>- Integrate with device notifications for timely alerts.</w:t>
+      </w:r>
+    </w:p>
+    <w:p>
+      <w:r>
+        <w:t>- Provide options for snoozing or dismissing reminders.</w:t>
       </w:r>
     </w:p>
     <w:p>
@@ -601,7 +636,7 @@
         <w:pStyle w:val="Heading2"/>
       </w:pPr>
       <w:r>
-        <w:t>3.9 Notifications [8]</w:t>
+        <w:t>3.9 Task Completion [8]</w:t>
       </w:r>
     </w:p>
     <w:p>
@@ -614,7 +649,7 @@
     </w:p>
     <w:p>
       <w:r>
-        <w:t>The application should notify users about new tasks, reminders, and other important events.</w:t>
+        <w:t>The application should allow users to mark tasks as completed, indicating their successful completion.</w:t>
       </w:r>
     </w:p>
     <w:p>
@@ -640,17 +675,22 @@
     </w:p>
     <w:p>
       <w:r>
-        <w:t>- Implement push notifications for new tasks and reminders</w:t>
+        <w:t>- Display a 'Mark as Complete' button for each task.</w:t>
       </w:r>
     </w:p>
     <w:p>
       <w:r>
-        <w:t>- Display in-app notifications for important events</w:t>
+        <w:t>- Update the task status to 'Completed' when the button is clicked.</w:t>
       </w:r>
     </w:p>
     <w:p>
       <w:r>
-        <w:t>- Allow users to customize notification settings (frequency, type)</w:t>
+        <w:t>- Visually differentiate completed tasks from incomplete tasks.</w:t>
+      </w:r>
+    </w:p>
+    <w:p>
+      <w:r>
+        <w:t>- Allow users to undo the completion of a task.</w:t>
       </w:r>
     </w:p>
     <w:p>
@@ -658,7 +698,7 @@
         <w:pStyle w:val="Heading2"/>
       </w:pPr>
       <w:r>
-        <w:t>3.10 User Profile Management [9]</w:t>
+        <w:t>3.10 Search Functionality [9]</w:t>
       </w:r>
     </w:p>
     <w:p>
@@ -671,7 +711,7 @@
     </w:p>
     <w:p>
       <w:r>
-        <w:t>The application should allow users to manage their profile information, including settings and preferences.</w:t>
+        <w:t>The application should allow users to search for tasks based on keywords or criteria such as due date, priority, or tags.</w:t>
       </w:r>
     </w:p>
     <w:p>
@@ -697,22 +737,22 @@
     </w:p>
     <w:p>
       <w:r>
-        <w:t>- Allow users to edit their personal information (name, email, etc.)</w:t>
+        <w:t>- Implement keyword search functionality for task titles and descriptions.</w:t>
       </w:r>
     </w:p>
     <w:p>
       <w:r>
-        <w:t>- Provide options for users to set notification preferences</w:t>
+        <w:t>- Allow filtering tasks by due date (past, today, upcoming).</w:t>
       </w:r>
     </w:p>
     <w:p>
       <w:r>
-        <w:t>- Enable users to change their password</w:t>
+        <w:t>- Enable filtering tasks by priority level (high, medium, low).</w:t>
       </w:r>
     </w:p>
     <w:p>
       <w:r>
-        <w:t>- Allow users to upload and manage their profile picture</w:t>
+        <w:t>- Support searching and filtering by task tags.</w:t>
       </w:r>
     </w:p>
     <w:p>
@@ -720,7 +760,7 @@
         <w:pStyle w:val="Heading2"/>
       </w:pPr>
       <w:r>
-        <w:t>3.11 Data Security [10]</w:t>
+        <w:t>3.11 Task Filtering [10]</w:t>
       </w:r>
     </w:p>
     <w:p>
@@ -733,7 +773,7 @@
     </w:p>
     <w:p>
       <w:r>
-        <w:t>The application should implement measures to protect user data and privacy.</w:t>
+        <w:t>The application should allow users to filter tasks based on various criteria, such as due date, priority, status, or tags.</w:t>
       </w:r>
     </w:p>
     <w:p>
@@ -759,22 +799,327 @@
     </w:p>
     <w:p>
       <w:r>
-        <w:t>- Implement data encryption for sensitive user information both in transit and at rest.</w:t>
+        <w:t>- Implement filtering by due date (Today, This week, This month, Custom date range)</w:t>
       </w:r>
     </w:p>
     <w:p>
       <w:r>
-        <w:t>- Utilize robust authentication and authorization mechanisms to ensure only authorized users can access data.</w:t>
+        <w:t>- Implement filtering by priority (High, Medium, Low)</w:t>
       </w:r>
     </w:p>
     <w:p>
       <w:r>
-        <w:t>- Regularly update security protocols and libraries to mitigate known vulnerabilities.</w:t>
+        <w:t>- Implement filtering by task status (Completed, Pending, Overdue)</w:t>
       </w:r>
     </w:p>
     <w:p>
       <w:r>
-        <w:t>- Implement data access logging and monitoring to detect and respond to potential security breaches.</w:t>
+        <w:t>- Implement filtering by tags</w:t>
+      </w:r>
+    </w:p>
+    <w:p>
+      <w:pPr>
+        <w:pStyle w:val="Heading2"/>
+      </w:pPr>
+      <w:r>
+        <w:t>3.12 Task Categorization [11]</w:t>
+      </w:r>
+    </w:p>
+    <w:p>
+      <w:r>
+        <w:rPr>
+          <w:b/>
+        </w:rPr>
+        <w:t xml:space="preserve">Description: </w:t>
+      </w:r>
+    </w:p>
+    <w:p>
+      <w:r>
+        <w:t>The application should allow users to categorize tasks into different groups or categories for better organization.</w:t>
+      </w:r>
+    </w:p>
+    <w:p>
+      <w:r>
+        <w:rPr>
+          <w:b/>
+        </w:rPr>
+        <w:t xml:space="preserve">Priority: </w:t>
+      </w:r>
+    </w:p>
+    <w:p>
+      <w:r>
+        <w:t>High</w:t>
+      </w:r>
+    </w:p>
+    <w:p>
+      <w:r>
+        <w:rPr>
+          <w:b/>
+        </w:rPr>
+        <w:t>Subtasks:</w:t>
+      </w:r>
+    </w:p>
+    <w:p>
+      <w:r>
+        <w:t>- Implement a system for creating custom task categories.</w:t>
+      </w:r>
+    </w:p>
+    <w:p>
+      <w:r>
+        <w:t>- Allow users to assign existing tasks to specific categories.</w:t>
+      </w:r>
+    </w:p>
+    <w:p>
+      <w:r>
+        <w:t>- Display tasks categorized by their assigned categories.</w:t>
+      </w:r>
+    </w:p>
+    <w:p>
+      <w:r>
+        <w:t>- Enable users to filter and search tasks by category.</w:t>
+      </w:r>
+    </w:p>
+    <w:p>
+      <w:pPr>
+        <w:pStyle w:val="Heading2"/>
+      </w:pPr>
+      <w:r>
+        <w:t>3.13 Cloud Synchronization [12]</w:t>
+      </w:r>
+    </w:p>
+    <w:p>
+      <w:r>
+        <w:rPr>
+          <w:b/>
+        </w:rPr>
+        <w:t xml:space="preserve">Description: </w:t>
+      </w:r>
+    </w:p>
+    <w:p>
+      <w:r>
+        <w:t>The application should synchronize user data across multiple devices, ensuring data consistency and accessibility.</w:t>
+      </w:r>
+    </w:p>
+    <w:p>
+      <w:r>
+        <w:rPr>
+          <w:b/>
+        </w:rPr>
+        <w:t xml:space="preserve">Priority: </w:t>
+      </w:r>
+    </w:p>
+    <w:p>
+      <w:r>
+        <w:t>High</w:t>
+      </w:r>
+    </w:p>
+    <w:p>
+      <w:r>
+        <w:rPr>
+          <w:b/>
+        </w:rPr>
+        <w:t>Subtasks:</w:t>
+      </w:r>
+    </w:p>
+    <w:p>
+      <w:r>
+        <w:t>- Implement a cloud storage solution for user data.</w:t>
+      </w:r>
+    </w:p>
+    <w:p>
+      <w:r>
+        <w:t>- Develop a robust synchronization mechanism that tracks changes and updates data across devices.</w:t>
+      </w:r>
+    </w:p>
+    <w:p>
+      <w:r>
+        <w:t>- Design a system for handling conflicts that may arise during data synchronization.</w:t>
+      </w:r>
+    </w:p>
+    <w:p>
+      <w:pPr>
+        <w:pStyle w:val="Heading2"/>
+      </w:pPr>
+      <w:r>
+        <w:t>3.14 Data Security [13]</w:t>
+      </w:r>
+    </w:p>
+    <w:p>
+      <w:r>
+        <w:rPr>
+          <w:b/>
+        </w:rPr>
+        <w:t xml:space="preserve">Description: </w:t>
+      </w:r>
+    </w:p>
+    <w:p>
+      <w:r>
+        <w:t>The application should implement robust security measures to protect user data from unauthorized access and breaches.</w:t>
+      </w:r>
+    </w:p>
+    <w:p>
+      <w:r>
+        <w:rPr>
+          <w:b/>
+        </w:rPr>
+        <w:t xml:space="preserve">Priority: </w:t>
+      </w:r>
+    </w:p>
+    <w:p>
+      <w:r>
+        <w:t>High</w:t>
+      </w:r>
+    </w:p>
+    <w:p>
+      <w:r>
+        <w:rPr>
+          <w:b/>
+        </w:rPr>
+        <w:t>Subtasks:</w:t>
+      </w:r>
+    </w:p>
+    <w:p>
+      <w:r>
+        <w:t>- Implement user authentication with strong password requirements and multi-factor authentication options.</w:t>
+      </w:r>
+    </w:p>
+    <w:p>
+      <w:r>
+        <w:t>- Encrypt sensitive user data, such as usernames, passwords, and task details, both in transit and at rest.</w:t>
+      </w:r>
+    </w:p>
+    <w:p>
+      <w:r>
+        <w:t>- Regularly update security protocols and libraries to address emerging threats.</w:t>
+      </w:r>
+    </w:p>
+    <w:p>
+      <w:r>
+        <w:t>- Implement secure data storage practices, including access controls and data masking.</w:t>
+      </w:r>
+    </w:p>
+    <w:p>
+      <w:r>
+        <w:t>- Conduct regular security audits and penetration testing to identify vulnerabilities.</w:t>
+      </w:r>
+    </w:p>
+    <w:p>
+      <w:pPr>
+        <w:pStyle w:val="Heading2"/>
+      </w:pPr>
+      <w:r>
+        <w:t>3.15 User Profile Management [14]</w:t>
+      </w:r>
+    </w:p>
+    <w:p>
+      <w:r>
+        <w:rPr>
+          <w:b/>
+        </w:rPr>
+        <w:t xml:space="preserve">Description: </w:t>
+      </w:r>
+    </w:p>
+    <w:p>
+      <w:r>
+        <w:t>The application should allow users to manage their profiles, including updating their information and changing their preferences.</w:t>
+      </w:r>
+    </w:p>
+    <w:p>
+      <w:r>
+        <w:rPr>
+          <w:b/>
+        </w:rPr>
+        <w:t xml:space="preserve">Priority: </w:t>
+      </w:r>
+    </w:p>
+    <w:p>
+      <w:r>
+        <w:t>High</w:t>
+      </w:r>
+    </w:p>
+    <w:p>
+      <w:r>
+        <w:rPr>
+          <w:b/>
+        </w:rPr>
+        <w:t>Subtasks:</w:t>
+      </w:r>
+    </w:p>
+    <w:p>
+      <w:r>
+        <w:t>- Implement user registration functionality</w:t>
+      </w:r>
+    </w:p>
+    <w:p>
+      <w:r>
+        <w:t>- Allow users to update their name, email address, and other profile details</w:t>
+      </w:r>
+    </w:p>
+    <w:p>
+      <w:r>
+        <w:t>- Enable users to change their password</w:t>
+      </w:r>
+    </w:p>
+    <w:p>
+      <w:r>
+        <w:t>- Provide options for users to customize their profile settings, such as notification preferences and theme selection</w:t>
+      </w:r>
+    </w:p>
+    <w:p>
+      <w:pPr>
+        <w:pStyle w:val="Heading2"/>
+      </w:pPr>
+      <w:r>
+        <w:t>3.16 Notification System [15]</w:t>
+      </w:r>
+    </w:p>
+    <w:p>
+      <w:r>
+        <w:rPr>
+          <w:b/>
+        </w:rPr>
+        <w:t xml:space="preserve">Description: </w:t>
+      </w:r>
+    </w:p>
+    <w:p>
+      <w:r>
+        <w:t>The application should provide notifications to users about important events, such as task deadlines, reminders, or new messages.</w:t>
+      </w:r>
+    </w:p>
+    <w:p>
+      <w:r>
+        <w:rPr>
+          <w:b/>
+        </w:rPr>
+        <w:t xml:space="preserve">Priority: </w:t>
+      </w:r>
+    </w:p>
+    <w:p>
+      <w:r>
+        <w:t>High</w:t>
+      </w:r>
+    </w:p>
+    <w:p>
+      <w:r>
+        <w:rPr>
+          <w:b/>
+        </w:rPr>
+        <w:t>Subtasks:</w:t>
+      </w:r>
+    </w:p>
+    <w:p>
+      <w:r>
+        <w:t>- Implement push notifications for task deadlines</w:t>
+      </w:r>
+    </w:p>
+    <w:p>
+      <w:r>
+        <w:t>- Implement in-app notification badges for new messages</w:t>
+      </w:r>
+    </w:p>
+    <w:p>
+      <w:r>
+        <w:t>- Allow users to customize notification settings (frequency, sound, vibration)</w:t>
       </w:r>
     </w:p>
     <w:p>
@@ -790,10 +1135,10 @@
         <w:rPr>
           <w:b/>
         </w:rPr>
-        <w:t>NFR1</w:t>
+        <w:t>NFR-1</w:t>
       </w:r>
       <w:r>
-        <w:t>: The application should be responsive and load quickly</w:t>
+        <w:t>: The application should be responsive and provide quick task completion feedback.</w:t>
       </w:r>
     </w:p>
     <w:p>
@@ -801,10 +1146,10 @@
         <w:rPr>
           <w:b/>
         </w:rPr>
-        <w:t>NFR2</w:t>
+        <w:t>NFR-2</w:t>
       </w:r>
       <w:r>
-        <w:t>: The application should be secure and protect user data</w:t>
+        <w:t>: The application should be secure and protect user data from unauthorized access.</w:t>
       </w:r>
     </w:p>
     <w:p>
@@ -812,10 +1157,10 @@
         <w:rPr>
           <w:b/>
         </w:rPr>
-        <w:t>NFR3</w:t>
+        <w:t>NFR-3</w:t>
       </w:r>
       <w:r>
-        <w:t>: The application should be easy to use and navigate</w:t>
+        <w:t>: The application should have a user-friendly interface that is easy to navigate and understand.</w:t>
       </w:r>
     </w:p>
     <w:p>
@@ -823,10 +1168,10 @@
         <w:rPr>
           <w:b/>
         </w:rPr>
-        <w:t>NFR4</w:t>
+        <w:t>NFR-4</w:t>
       </w:r>
       <w:r>
-        <w:t>: The application should be compatible with different mobile devices and operating systems</w:t>
+        <w:t>: The application should be compatible with different mobile devices and operating systems.</w:t>
       </w:r>
     </w:p>
     <w:p>
@@ -834,10 +1179,65 @@
         <w:rPr>
           <w:b/>
         </w:rPr>
-        <w:t>NFR5</w:t>
+        <w:t>NFR-5</w:t>
       </w:r>
       <w:r>
-        <w:t>: The application should have offline functionality to allow users to access tasks even without internet connection</w:t>
+        <w:t>: The application should be reliable and function correctly under varying network conditions.</w:t>
+      </w:r>
+    </w:p>
+    <w:p>
+      <w:r>
+        <w:rPr>
+          <w:b/>
+        </w:rPr>
+        <w:t>NFR-6</w:t>
+      </w:r>
+      <w:r>
+        <w:t>: The application should allow for offline task management capabilities.</w:t>
+      </w:r>
+    </w:p>
+    <w:p>
+      <w:r>
+        <w:rPr>
+          <w:b/>
+        </w:rPr>
+        <w:t>NFR-7</w:t>
+      </w:r>
+      <w:r>
+        <w:t>: The application should provide efficient task prioritization and organization features.</w:t>
+      </w:r>
+    </w:p>
+    <w:p>
+      <w:r>
+        <w:rPr>
+          <w:b/>
+        </w:rPr>
+        <w:t>NFR-8</w:t>
+      </w:r>
+      <w:r>
+        <w:t>: The application should allow for easy task sharing and collaboration with other users.</w:t>
+      </w:r>
+    </w:p>
+    <w:p>
+      <w:r>
+        <w:rPr>
+          <w:b/>
+        </w:rPr>
+        <w:t>NFR-9</w:t>
+      </w:r>
+      <w:r>
+        <w:t>: The application should have a notification system to remind users of upcoming tasks and deadlines.</w:t>
+      </w:r>
+    </w:p>
+    <w:p>
+      <w:r>
+        <w:rPr>
+          <w:b/>
+        </w:rPr>
+        <w:t>NFR-10</w:t>
+      </w:r>
+      <w:r>
+        <w:t>: The application should be scalable to accommodate a growing number of users and tasks.</w:t>
       </w:r>
     </w:p>
     <w:sectPr>

--- a/backend/docs/Tasks App.docx
+++ b/backend/docs/Tasks App.docx
@@ -24,7 +24,7 @@
     </w:p>
     <w:p>
       <w:r>
-        <w:t>Date: August 24, 2025</w:t>
+        <w:t>Date: August 25, 2025</w:t>
       </w:r>
     </w:p>
     <w:p>
@@ -50,7 +50,7 @@
     </w:p>
     <w:p>
       <w:r>
-        <w:t>To streamline task management and enhance productivity.</w:t>
+        <w:t>To streamline task management and improve productivity</w:t>
       </w:r>
     </w:p>
     <w:p>
@@ -63,22 +63,12 @@
     </w:p>
     <w:p>
       <w:r>
-        <w:t>- task creation</w:t>
+        <w:t>- task management</w:t>
       </w:r>
     </w:p>
     <w:p>
       <w:r>
-        <w:t>- task prioritization</w:t>
-      </w:r>
-    </w:p>
-    <w:p>
-      <w:r>
-        <w:t>- task scheduling</w:t>
-      </w:r>
-    </w:p>
-    <w:p>
-      <w:r>
-        <w:t>- task completion tracking</w:t>
+        <w:t>- project planning</w:t>
       </w:r>
     </w:p>
     <w:p>
@@ -125,7 +115,7 @@
         <w:pStyle w:val="Heading2"/>
       </w:pPr>
       <w:r>
-        <w:t>3.1 User Registration [0]</w:t>
+        <w:t>3.1 User Authentication [0]</w:t>
       </w:r>
     </w:p>
     <w:p>
@@ -138,7 +128,7 @@
     </w:p>
     <w:p>
       <w:r>
-        <w:t>The application should allow users to create new accounts by providing their email address, password, and other relevant information.</w:t>
+        <w:t>The application should allow users to securely create accounts and log in using their credentials.</w:t>
       </w:r>
     </w:p>
     <w:p>
@@ -164,22 +154,27 @@
     </w:p>
     <w:p>
       <w:r>
-        <w:t>- Implement email and password input fields with validation.</w:t>
+        <w:t>- Implement user registration functionality with email verification</w:t>
       </w:r>
     </w:p>
     <w:p>
       <w:r>
-        <w:t>- Store user data securely in a database.</w:t>
+        <w:t>- Securely store user passwords using hashing algorithms</w:t>
       </w:r>
     </w:p>
     <w:p>
       <w:r>
-        <w:t>- Generate a unique user ID for each new account.</w:t>
+        <w:t>- Allow users to log in using their credentials</w:t>
       </w:r>
     </w:p>
     <w:p>
       <w:r>
-        <w:t>- Send a confirmation email to the user with a link to verify their email address.</w:t>
+        <w:t>- Provide functionality for password recovery</w:t>
+      </w:r>
+    </w:p>
+    <w:p>
+      <w:r>
+        <w:t>- Implement session management for maintaining user login status</w:t>
       </w:r>
     </w:p>
     <w:p>
@@ -187,7 +182,7 @@
         <w:pStyle w:val="Heading2"/>
       </w:pPr>
       <w:r>
-        <w:t>3.2 User Login [1]</w:t>
+        <w:t>3.2 Task Creation [1]</w:t>
       </w:r>
     </w:p>
     <w:p>
@@ -200,7 +195,7 @@
     </w:p>
     <w:p>
       <w:r>
-        <w:t>The application should allow registered users to log in securely using their email address and password.</w:t>
+        <w:t>Users should be able to create new tasks with customizable details such as title, description, due date, and priority.</w:t>
       </w:r>
     </w:p>
     <w:p>
@@ -226,32 +221,22 @@
     </w:p>
     <w:p>
       <w:r>
-        <w:t>- Implement email and password input fields.</w:t>
+        <w:t>- Implement input fields for task title, description, due date, and priority.</w:t>
       </w:r>
     </w:p>
     <w:p>
       <w:r>
-        <w:t>- Validate email and password format.</w:t>
+        <w:t>- Allow users to set different priority levels for tasks (e.g., High, Medium, Low).</w:t>
       </w:r>
     </w:p>
     <w:p>
       <w:r>
-        <w:t>- Hash passwords securely before storing.</w:t>
+        <w:t>- Validate user input for date format and priority selection.</w:t>
       </w:r>
     </w:p>
     <w:p>
       <w:r>
-        <w:t>- Authenticate users against the database.</w:t>
-      </w:r>
-    </w:p>
-    <w:p>
-      <w:r>
-        <w:t>- Handle successful and unsuccessful login attempts.</w:t>
-      </w:r>
-    </w:p>
-    <w:p>
-      <w:r>
-        <w:t>- Implement password recovery functionality.</w:t>
+        <w:t>- Persist newly created tasks in the application's database.</w:t>
       </w:r>
     </w:p>
     <w:p>
@@ -259,7 +244,7 @@
         <w:pStyle w:val="Heading2"/>
       </w:pPr>
       <w:r>
-        <w:t>3.3 Task Creation [2]</w:t>
+        <w:t>3.3 Task Management [2]</w:t>
       </w:r>
     </w:p>
     <w:p>
@@ -272,7 +257,7 @@
     </w:p>
     <w:p>
       <w:r>
-        <w:t>The application should allow users to create new tasks with customizable details such as title, description, due date, and priority.</w:t>
+        <w:t>Users should be able to view, edit, and delete existing tasks.</w:t>
       </w:r>
     </w:p>
     <w:p>
@@ -298,22 +283,22 @@
     </w:p>
     <w:p>
       <w:r>
-        <w:t>- Add a new task entry form with fields for title, description, due date, and priority</w:t>
+        <w:t>- Display a list of all user tasks.</w:t>
       </w:r>
     </w:p>
     <w:p>
       <w:r>
-        <w:t>- Validate user input for required fields and data types</w:t>
+        <w:t>- Allow users to edit task details (title, description, due date, priority).</w:t>
       </w:r>
     </w:p>
     <w:p>
       <w:r>
-        <w:t>- Allow users to set due dates and priorities using intuitive interfaces</w:t>
+        <w:t>- Provide functionality to delete individual tasks.</w:t>
       </w:r>
     </w:p>
     <w:p>
       <w:r>
-        <w:t>- Persist newly created tasks in a persistent storage mechanism</w:t>
+        <w:t>- Ensure task data is persisted and recoverable.</w:t>
       </w:r>
     </w:p>
     <w:p>
@@ -321,7 +306,7 @@
         <w:pStyle w:val="Heading2"/>
       </w:pPr>
       <w:r>
-        <w:t>3.4 Task Viewing [3]</w:t>
+        <w:t>3.4 Task Prioritization [3]</w:t>
       </w:r>
     </w:p>
     <w:p>
@@ -334,7 +319,7 @@
     </w:p>
     <w:p>
       <w:r>
-        <w:t>The application should display a list of all tasks created by the user, allowing them to view task details and progress.</w:t>
+        <w:t>The application should provide options for users to prioritize tasks based on importance or urgency.</w:t>
       </w:r>
     </w:p>
     <w:p>
@@ -360,22 +345,22 @@
     </w:p>
     <w:p>
       <w:r>
-        <w:t>- Display a list of all user-created tasks with relevant details such as title, due date, and status.</w:t>
+        <w:t>- Implement priority levels (e.g., high, medium, low)</w:t>
       </w:r>
     </w:p>
     <w:p>
       <w:r>
-        <w:t>- Provide an option to filter tasks by status (e.g., completed, pending, overdue).</w:t>
+        <w:t>- Allow users to assign priority levels to tasks</w:t>
       </w:r>
     </w:p>
     <w:p>
       <w:r>
-        <w:t>- Allow users to view detailed information about a task by tapping on it.</w:t>
+        <w:t>- Display prioritized tasks in a sorted order</w:t>
       </w:r>
     </w:p>
     <w:p>
       <w:r>
-        <w:t>- Display the task progress visually (e.g., a progress bar) based on completion percentage.</w:t>
+        <w:t>- Provide visual cues for priority levels (e.g., color coding)</w:t>
       </w:r>
     </w:p>
     <w:p>
@@ -383,7 +368,7 @@
         <w:pStyle w:val="Heading2"/>
       </w:pPr>
       <w:r>
-        <w:t>3.5 Task Editing [4]</w:t>
+        <w:t>3.5 Task Reminders [4]</w:t>
       </w:r>
     </w:p>
     <w:p>
@@ -396,7 +381,7 @@
     </w:p>
     <w:p>
       <w:r>
-        <w:t>The application should allow users to modify existing tasks by updating their details, such as title, description, due date, and priority.</w:t>
+        <w:t>Users should be able to set reminders for tasks to ensure timely completion.</w:t>
       </w:r>
     </w:p>
     <w:p>
@@ -422,27 +407,22 @@
     </w:p>
     <w:p>
       <w:r>
-        <w:t>- Allow users to change the title of an existing task.</w:t>
+        <w:t>- Set reminder time for a task</w:t>
       </w:r>
     </w:p>
     <w:p>
       <w:r>
-        <w:t>- Enable users to modify the description of an existing task.</w:t>
+        <w:t>- Choose reminder notification type (e.g., sound, vibration)</w:t>
       </w:r>
     </w:p>
     <w:p>
       <w:r>
-        <w:t>- Provide functionality for users to adjust the due date of an existing task.</w:t>
+        <w:t>- Specify reminder frequency (e.g., daily, weekly)</w:t>
       </w:r>
     </w:p>
     <w:p>
       <w:r>
-        <w:t>- Allow users to update the priority level of an existing task.</w:t>
-      </w:r>
-    </w:p>
-    <w:p>
-      <w:r>
-        <w:t>- Ensure changes are reflected in the task list and other relevant views.</w:t>
+        <w:t>- View upcoming task reminders</w:t>
       </w:r>
     </w:p>
     <w:p>
@@ -450,7 +430,7 @@
         <w:pStyle w:val="Heading2"/>
       </w:pPr>
       <w:r>
-        <w:t>3.6 Task Deletion [5]</w:t>
+        <w:t>3.6 Task Completion Tracking [5]</w:t>
       </w:r>
     </w:p>
     <w:p>
@@ -463,7 +443,7 @@
     </w:p>
     <w:p>
       <w:r>
-        <w:t>The application should allow users to delete tasks they no longer need.</w:t>
+        <w:t>The application should allow users to mark tasks as complete and track their progress.</w:t>
       </w:r>
     </w:p>
     <w:p>
@@ -489,22 +469,22 @@
     </w:p>
     <w:p>
       <w:r>
-        <w:t>- Implement a delete button for each task</w:t>
+        <w:t>- Implement a mechanism for users to mark tasks as complete.</w:t>
       </w:r>
     </w:p>
     <w:p>
       <w:r>
-        <w:t>- Confirm deletion with a user prompt</w:t>
+        <w:t>- Display the completion status of each task.</w:t>
       </w:r>
     </w:p>
     <w:p>
       <w:r>
-        <w:t>- Permanently remove the task from the database</w:t>
+        <w:t>- Show the overall progress of tasks, e.g., percentage completed.</w:t>
       </w:r>
     </w:p>
     <w:p>
       <w:r>
-        <w:t>- Update the task list to reflect the deletion</w:t>
+        <w:t>- Allow users to filter tasks by completion status.</w:t>
       </w:r>
     </w:p>
     <w:p>
@@ -512,7 +492,7 @@
         <w:pStyle w:val="Heading2"/>
       </w:pPr>
       <w:r>
-        <w:t>3.7 Task Prioritization [6]</w:t>
+        <w:t>3.7 Task Categorization [6]</w:t>
       </w:r>
     </w:p>
     <w:p>
@@ -525,317 +505,7 @@
     </w:p>
     <w:p>
       <w:r>
-        <w:t>The application should allow users to prioritize tasks, indicating their urgency and importance.</w:t>
-      </w:r>
-    </w:p>
-    <w:p>
-      <w:r>
-        <w:rPr>
-          <w:b/>
-        </w:rPr>
-        <w:t xml:space="preserve">Priority: </w:t>
-      </w:r>
-    </w:p>
-    <w:p>
-      <w:r>
-        <w:t>High</w:t>
-      </w:r>
-    </w:p>
-    <w:p>
-      <w:r>
-        <w:rPr>
-          <w:b/>
-        </w:rPr>
-        <w:t>Subtasks:</w:t>
-      </w:r>
-    </w:p>
-    <w:p>
-      <w:r>
-        <w:t>- Implement a priority level system (e.g., High, Medium, Low) for tasks.</w:t>
-      </w:r>
-    </w:p>
-    <w:p>
-      <w:r>
-        <w:t>- Allow users to assign priority levels to individual tasks.</w:t>
-      </w:r>
-    </w:p>
-    <w:p>
-      <w:r>
-        <w:t>- Display tasks in the user interface sorted by priority level.</w:t>
-      </w:r>
-    </w:p>
-    <w:p>
-      <w:r>
-        <w:t>- Provide visual cues (e.g., color-coding) to indicate task priority.</w:t>
-      </w:r>
-    </w:p>
-    <w:p>
-      <w:pPr>
-        <w:pStyle w:val="Heading2"/>
-      </w:pPr>
-      <w:r>
-        <w:t>3.8 Task Reminders [7]</w:t>
-      </w:r>
-    </w:p>
-    <w:p>
-      <w:r>
-        <w:rPr>
-          <w:b/>
-        </w:rPr>
-        <w:t xml:space="preserve">Description: </w:t>
-      </w:r>
-    </w:p>
-    <w:p>
-      <w:r>
-        <w:t>The application should send timely reminders to users about upcoming tasks, based on their due dates and preferences.</w:t>
-      </w:r>
-    </w:p>
-    <w:p>
-      <w:r>
-        <w:rPr>
-          <w:b/>
-        </w:rPr>
-        <w:t xml:space="preserve">Priority: </w:t>
-      </w:r>
-    </w:p>
-    <w:p>
-      <w:r>
-        <w:t>High</w:t>
-      </w:r>
-    </w:p>
-    <w:p>
-      <w:r>
-        <w:rPr>
-          <w:b/>
-        </w:rPr>
-        <w:t>Subtasks:</w:t>
-      </w:r>
-    </w:p>
-    <w:p>
-      <w:r>
-        <w:t>- Send reminders based on task due dates.</w:t>
-      </w:r>
-    </w:p>
-    <w:p>
-      <w:r>
-        <w:t>- Allow users to customize reminder times and frequencies.</w:t>
-      </w:r>
-    </w:p>
-    <w:p>
-      <w:r>
-        <w:t>- Integrate with device notifications for timely alerts.</w:t>
-      </w:r>
-    </w:p>
-    <w:p>
-      <w:r>
-        <w:t>- Provide options for snoozing or dismissing reminders.</w:t>
-      </w:r>
-    </w:p>
-    <w:p>
-      <w:pPr>
-        <w:pStyle w:val="Heading2"/>
-      </w:pPr>
-      <w:r>
-        <w:t>3.9 Task Completion [8]</w:t>
-      </w:r>
-    </w:p>
-    <w:p>
-      <w:r>
-        <w:rPr>
-          <w:b/>
-        </w:rPr>
-        <w:t xml:space="preserve">Description: </w:t>
-      </w:r>
-    </w:p>
-    <w:p>
-      <w:r>
-        <w:t>The application should allow users to mark tasks as completed, indicating their successful completion.</w:t>
-      </w:r>
-    </w:p>
-    <w:p>
-      <w:r>
-        <w:rPr>
-          <w:b/>
-        </w:rPr>
-        <w:t xml:space="preserve">Priority: </w:t>
-      </w:r>
-    </w:p>
-    <w:p>
-      <w:r>
-        <w:t>High</w:t>
-      </w:r>
-    </w:p>
-    <w:p>
-      <w:r>
-        <w:rPr>
-          <w:b/>
-        </w:rPr>
-        <w:t>Subtasks:</w:t>
-      </w:r>
-    </w:p>
-    <w:p>
-      <w:r>
-        <w:t>- Display a 'Mark as Complete' button for each task.</w:t>
-      </w:r>
-    </w:p>
-    <w:p>
-      <w:r>
-        <w:t>- Update the task status to 'Completed' when the button is clicked.</w:t>
-      </w:r>
-    </w:p>
-    <w:p>
-      <w:r>
-        <w:t>- Visually differentiate completed tasks from incomplete tasks.</w:t>
-      </w:r>
-    </w:p>
-    <w:p>
-      <w:r>
-        <w:t>- Allow users to undo the completion of a task.</w:t>
-      </w:r>
-    </w:p>
-    <w:p>
-      <w:pPr>
-        <w:pStyle w:val="Heading2"/>
-      </w:pPr>
-      <w:r>
-        <w:t>3.10 Search Functionality [9]</w:t>
-      </w:r>
-    </w:p>
-    <w:p>
-      <w:r>
-        <w:rPr>
-          <w:b/>
-        </w:rPr>
-        <w:t xml:space="preserve">Description: </w:t>
-      </w:r>
-    </w:p>
-    <w:p>
-      <w:r>
-        <w:t>The application should allow users to search for tasks based on keywords or criteria such as due date, priority, or tags.</w:t>
-      </w:r>
-    </w:p>
-    <w:p>
-      <w:r>
-        <w:rPr>
-          <w:b/>
-        </w:rPr>
-        <w:t xml:space="preserve">Priority: </w:t>
-      </w:r>
-    </w:p>
-    <w:p>
-      <w:r>
-        <w:t>High</w:t>
-      </w:r>
-    </w:p>
-    <w:p>
-      <w:r>
-        <w:rPr>
-          <w:b/>
-        </w:rPr>
-        <w:t>Subtasks:</w:t>
-      </w:r>
-    </w:p>
-    <w:p>
-      <w:r>
-        <w:t>- Implement keyword search functionality for task titles and descriptions.</w:t>
-      </w:r>
-    </w:p>
-    <w:p>
-      <w:r>
-        <w:t>- Allow filtering tasks by due date (past, today, upcoming).</w:t>
-      </w:r>
-    </w:p>
-    <w:p>
-      <w:r>
-        <w:t>- Enable filtering tasks by priority level (high, medium, low).</w:t>
-      </w:r>
-    </w:p>
-    <w:p>
-      <w:r>
-        <w:t>- Support searching and filtering by task tags.</w:t>
-      </w:r>
-    </w:p>
-    <w:p>
-      <w:pPr>
-        <w:pStyle w:val="Heading2"/>
-      </w:pPr>
-      <w:r>
-        <w:t>3.11 Task Filtering [10]</w:t>
-      </w:r>
-    </w:p>
-    <w:p>
-      <w:r>
-        <w:rPr>
-          <w:b/>
-        </w:rPr>
-        <w:t xml:space="preserve">Description: </w:t>
-      </w:r>
-    </w:p>
-    <w:p>
-      <w:r>
-        <w:t>The application should allow users to filter tasks based on various criteria, such as due date, priority, status, or tags.</w:t>
-      </w:r>
-    </w:p>
-    <w:p>
-      <w:r>
-        <w:rPr>
-          <w:b/>
-        </w:rPr>
-        <w:t xml:space="preserve">Priority: </w:t>
-      </w:r>
-    </w:p>
-    <w:p>
-      <w:r>
-        <w:t>High</w:t>
-      </w:r>
-    </w:p>
-    <w:p>
-      <w:r>
-        <w:rPr>
-          <w:b/>
-        </w:rPr>
-        <w:t>Subtasks:</w:t>
-      </w:r>
-    </w:p>
-    <w:p>
-      <w:r>
-        <w:t>- Implement filtering by due date (Today, This week, This month, Custom date range)</w:t>
-      </w:r>
-    </w:p>
-    <w:p>
-      <w:r>
-        <w:t>- Implement filtering by priority (High, Medium, Low)</w:t>
-      </w:r>
-    </w:p>
-    <w:p>
-      <w:r>
-        <w:t>- Implement filtering by task status (Completed, Pending, Overdue)</w:t>
-      </w:r>
-    </w:p>
-    <w:p>
-      <w:r>
-        <w:t>- Implement filtering by tags</w:t>
-      </w:r>
-    </w:p>
-    <w:p>
-      <w:pPr>
-        <w:pStyle w:val="Heading2"/>
-      </w:pPr>
-      <w:r>
-        <w:t>3.12 Task Categorization [11]</w:t>
-      </w:r>
-    </w:p>
-    <w:p>
-      <w:r>
-        <w:rPr>
-          <w:b/>
-        </w:rPr>
-        <w:t xml:space="preserve">Description: </w:t>
-      </w:r>
-    </w:p>
-    <w:p>
-      <w:r>
-        <w:t>The application should allow users to categorize tasks into different groups or categories for better organization.</w:t>
+        <w:t>Users should be able to categorize tasks into different projects or categories for better organization.</w:t>
       </w:r>
     </w:p>
     <w:p>
@@ -866,17 +536,17 @@
     </w:p>
     <w:p>
       <w:r>
-        <w:t>- Allow users to assign existing tasks to specific categories.</w:t>
+        <w:t>- Allow users to assign tasks to existing categories or create new ones.</w:t>
       </w:r>
     </w:p>
     <w:p>
       <w:r>
-        <w:t>- Display tasks categorized by their assigned categories.</w:t>
+        <w:t>- Display tasks categorized by project or category in the task list.</w:t>
       </w:r>
     </w:p>
     <w:p>
       <w:r>
-        <w:t>- Enable users to filter and search tasks by category.</w:t>
+        <w:t>- Enable filtering and searching of tasks by category.</w:t>
       </w:r>
     </w:p>
     <w:p>
@@ -884,7 +554,7 @@
         <w:pStyle w:val="Heading2"/>
       </w:pPr>
       <w:r>
-        <w:t>3.13 Cloud Synchronization [12]</w:t>
+        <w:t>3.8 Synchronization [7]</w:t>
       </w:r>
     </w:p>
     <w:p>
@@ -897,7 +567,7 @@
     </w:p>
     <w:p>
       <w:r>
-        <w:t>The application should synchronize user data across multiple devices, ensuring data consistency and accessibility.</w:t>
+        <w:t>The application should synchronize task data across multiple devices to ensure data consistency.</w:t>
       </w:r>
     </w:p>
     <w:p>
@@ -923,17 +593,22 @@
     </w:p>
     <w:p>
       <w:r>
-        <w:t>- Implement a cloud storage solution for user data.</w:t>
+        <w:t>- Synchronize task creation, updates, and deletions across all user devices.</w:t>
       </w:r>
     </w:p>
     <w:p>
       <w:r>
-        <w:t>- Develop a robust synchronization mechanism that tracks changes and updates data across devices.</w:t>
+        <w:t>- Implement a reliable mechanism for detecting changes in task data.</w:t>
       </w:r>
     </w:p>
     <w:p>
       <w:r>
-        <w:t>- Design a system for handling conflicts that may arise during data synchronization.</w:t>
+        <w:t>- Ensure data integrity and prevent conflicts during synchronization.</w:t>
+      </w:r>
+    </w:p>
+    <w:p>
+      <w:r>
+        <w:t>- Provide clear feedback to the user regarding synchronization status.</w:t>
       </w:r>
     </w:p>
     <w:p>
@@ -941,7 +616,7 @@
         <w:pStyle w:val="Heading2"/>
       </w:pPr>
       <w:r>
-        <w:t>3.14 Data Security [13]</w:t>
+        <w:t>3.9 Notification System [8]</w:t>
       </w:r>
     </w:p>
     <w:p>
@@ -954,7 +629,7 @@
     </w:p>
     <w:p>
       <w:r>
-        <w:t>The application should implement robust security measures to protect user data from unauthorized access and breaches.</w:t>
+        <w:t>The application should send notifications to users about upcoming deadlines and completed tasks.</w:t>
       </w:r>
     </w:p>
     <w:p>
@@ -980,27 +655,22 @@
     </w:p>
     <w:p>
       <w:r>
-        <w:t>- Implement user authentication with strong password requirements and multi-factor authentication options.</w:t>
+        <w:t>- Send push notifications for upcoming task deadlines</w:t>
       </w:r>
     </w:p>
     <w:p>
       <w:r>
-        <w:t>- Encrypt sensitive user data, such as usernames, passwords, and task details, both in transit and at rest.</w:t>
+        <w:t>- Send email notifications for completed tasks</w:t>
       </w:r>
     </w:p>
     <w:p>
       <w:r>
-        <w:t>- Regularly update security protocols and libraries to address emerging threats.</w:t>
+        <w:t>- Allow users to customize notification preferences (frequency, method)</w:t>
       </w:r>
     </w:p>
     <w:p>
       <w:r>
-        <w:t>- Implement secure data storage practices, including access controls and data masking.</w:t>
-      </w:r>
-    </w:p>
-    <w:p>
-      <w:r>
-        <w:t>- Conduct regular security audits and penetration testing to identify vulnerabilities.</w:t>
+        <w:t>- Implement a notification history for users to view past notifications</w:t>
       </w:r>
     </w:p>
     <w:p>
@@ -1008,7 +678,7 @@
         <w:pStyle w:val="Heading2"/>
       </w:pPr>
       <w:r>
-        <w:t>3.15 User Profile Management [14]</w:t>
+        <w:t>3.10 User Profiles [9]</w:t>
       </w:r>
     </w:p>
     <w:p>
@@ -1021,7 +691,7 @@
     </w:p>
     <w:p>
       <w:r>
-        <w:t>The application should allow users to manage their profiles, including updating their information and changing their preferences.</w:t>
+        <w:t>Users should be able to create and manage their profiles, including personal information and task preferences.</w:t>
       </w:r>
     </w:p>
     <w:p>
@@ -1047,22 +717,17 @@
     </w:p>
     <w:p>
       <w:r>
-        <w:t>- Implement user registration functionality</w:t>
+        <w:t>- Profile creation with name, email, and password fields</w:t>
       </w:r>
     </w:p>
     <w:p>
       <w:r>
-        <w:t>- Allow users to update their name, email address, and other profile details</w:t>
+        <w:t>- Option to update personal information</w:t>
       </w:r>
     </w:p>
     <w:p>
       <w:r>
-        <w:t>- Enable users to change their password</w:t>
-      </w:r>
-    </w:p>
-    <w:p>
-      <w:r>
-        <w:t>- Provide options for users to customize their profile settings, such as notification preferences and theme selection</w:t>
+        <w:t>- Setting task preferences like due date reminders and notification types</w:t>
       </w:r>
     </w:p>
     <w:p>
@@ -1070,7 +735,7 @@
         <w:pStyle w:val="Heading2"/>
       </w:pPr>
       <w:r>
-        <w:t>3.16 Notification System [15]</w:t>
+        <w:t>3.11 Search and Filtering [10]</w:t>
       </w:r>
     </w:p>
     <w:p>
@@ -1083,7 +748,7 @@
     </w:p>
     <w:p>
       <w:r>
-        <w:t>The application should provide notifications to users about important events, such as task deadlines, reminders, or new messages.</w:t>
+        <w:t>The application should allow users to search and filter tasks based on various criteria.</w:t>
       </w:r>
     </w:p>
     <w:p>
@@ -1109,17 +774,89 @@
     </w:p>
     <w:p>
       <w:r>
-        <w:t>- Implement push notifications for task deadlines</w:t>
+        <w:t>- Search tasks by keywords in task title and description</w:t>
       </w:r>
     </w:p>
     <w:p>
       <w:r>
-        <w:t>- Implement in-app notification badges for new messages</w:t>
+        <w:t>- Filter tasks by due date (Today, Upcoming, Past)</w:t>
       </w:r>
     </w:p>
     <w:p>
       <w:r>
-        <w:t>- Allow users to customize notification settings (frequency, sound, vibration)</w:t>
+        <w:t>- Filter tasks by priority (High, Medium, Low)</w:t>
+      </w:r>
+    </w:p>
+    <w:p>
+      <w:r>
+        <w:t>- Filter tasks by status (Pending, In Progress, Completed)</w:t>
+      </w:r>
+    </w:p>
+    <w:p>
+      <w:r>
+        <w:t>- Filter tasks by assigned user</w:t>
+      </w:r>
+    </w:p>
+    <w:p>
+      <w:pPr>
+        <w:pStyle w:val="Heading2"/>
+      </w:pPr>
+      <w:r>
+        <w:t>3.12 Collaboration Features [11]</w:t>
+      </w:r>
+    </w:p>
+    <w:p>
+      <w:r>
+        <w:rPr>
+          <w:b/>
+        </w:rPr>
+        <w:t xml:space="preserve">Description: </w:t>
+      </w:r>
+    </w:p>
+    <w:p>
+      <w:r>
+        <w:t>The application should allow users to share tasks and collaborate with others.</w:t>
+      </w:r>
+    </w:p>
+    <w:p>
+      <w:r>
+        <w:rPr>
+          <w:b/>
+        </w:rPr>
+        <w:t xml:space="preserve">Priority: </w:t>
+      </w:r>
+    </w:p>
+    <w:p>
+      <w:r>
+        <w:t>High</w:t>
+      </w:r>
+    </w:p>
+    <w:p>
+      <w:r>
+        <w:rPr>
+          <w:b/>
+        </w:rPr>
+        <w:t>Subtasks:</w:t>
+      </w:r>
+    </w:p>
+    <w:p>
+      <w:r>
+        <w:t>- Allow users to invite other users to collaborate on a task.</w:t>
+      </w:r>
+    </w:p>
+    <w:p>
+      <w:r>
+        <w:t>- Enable task assignment to specific users within a collaborative task.</w:t>
+      </w:r>
+    </w:p>
+    <w:p>
+      <w:r>
+        <w:t>- Provide a shared task view that displays progress, comments, and assigned tasks for all collaborators.</w:t>
+      </w:r>
+    </w:p>
+    <w:p>
+      <w:r>
+        <w:t>- Implement a real-time communication feature within the shared task view for seamless collaboration.</w:t>
       </w:r>
     </w:p>
     <w:p>
@@ -1135,7 +872,7 @@
         <w:rPr>
           <w:b/>
         </w:rPr>
-        <w:t>NFR-1</w:t>
+        <w:t>1</w:t>
       </w:r>
       <w:r>
         <w:t>: The application should be responsive and provide quick task completion feedback.</w:t>
@@ -1146,7 +883,7 @@
         <w:rPr>
           <w:b/>
         </w:rPr>
-        <w:t>NFR-2</w:t>
+        <w:t>2</w:t>
       </w:r>
       <w:r>
         <w:t>: The application should be secure and protect user data from unauthorized access.</w:t>
@@ -1157,10 +894,10 @@
         <w:rPr>
           <w:b/>
         </w:rPr>
-        <w:t>NFR-3</w:t>
+        <w:t>3</w:t>
       </w:r>
       <w:r>
-        <w:t>: The application should have a user-friendly interface that is easy to navigate and understand.</w:t>
+        <w:t>: The application should be easy to use and navigate with a clear and intuitive user interface.</w:t>
       </w:r>
     </w:p>
     <w:p>
@@ -1168,7 +905,7 @@
         <w:rPr>
           <w:b/>
         </w:rPr>
-        <w:t>NFR-4</w:t>
+        <w:t>4</w:t>
       </w:r>
       <w:r>
         <w:t>: The application should be compatible with different mobile devices and operating systems.</w:t>
@@ -1179,10 +916,10 @@
         <w:rPr>
           <w:b/>
         </w:rPr>
-        <w:t>NFR-5</w:t>
+        <w:t>5</w:t>
       </w:r>
       <w:r>
-        <w:t>: The application should be reliable and function correctly under varying network conditions.</w:t>
+        <w:t>: The application should be available offline or have minimal functionality when offline.</w:t>
       </w:r>
     </w:p>
     <w:p>
@@ -1190,10 +927,10 @@
         <w:rPr>
           <w:b/>
         </w:rPr>
-        <w:t>NFR-6</w:t>
+        <w:t>6</w:t>
       </w:r>
       <w:r>
-        <w:t>: The application should allow for offline task management capabilities.</w:t>
+        <w:t>: The application should allow for efficient task organization and prioritization.</w:t>
       </w:r>
     </w:p>
     <w:p>
@@ -1201,43 +938,10 @@
         <w:rPr>
           <w:b/>
         </w:rPr>
-        <w:t>NFR-7</w:t>
+        <w:t>7</w:t>
       </w:r>
       <w:r>
-        <w:t>: The application should provide efficient task prioritization and organization features.</w:t>
-      </w:r>
-    </w:p>
-    <w:p>
-      <w:r>
-        <w:rPr>
-          <w:b/>
-        </w:rPr>
-        <w:t>NFR-8</w:t>
-      </w:r>
-      <w:r>
-        <w:t>: The application should allow for easy task sharing and collaboration with other users.</w:t>
-      </w:r>
-    </w:p>
-    <w:p>
-      <w:r>
-        <w:rPr>
-          <w:b/>
-        </w:rPr>
-        <w:t>NFR-9</w:t>
-      </w:r>
-      <w:r>
-        <w:t>: The application should have a notification system to remind users of upcoming tasks and deadlines.</w:t>
-      </w:r>
-    </w:p>
-    <w:p>
-      <w:r>
-        <w:rPr>
-          <w:b/>
-        </w:rPr>
-        <w:t>NFR-10</w:t>
-      </w:r>
-      <w:r>
-        <w:t>: The application should be scalable to accommodate a growing number of users and tasks.</w:t>
+        <w:t>: The application should be able to sync tasks across multiple devices.</w:t>
       </w:r>
     </w:p>
     <w:sectPr>
